--- a/docs/Руководство администратора ИНК.docx
+++ b/docs/Руководство администратора ИНК.docx
@@ -148,7 +148,7 @@
             </w:rPr>
             <w:fldChar w:fldCharType="separate"/>
           </w:r>
-          <w:hyperlink w:anchor="_Toc92102335" w:history="1">
+          <w:hyperlink w:anchor="_Toc92696692" w:history="1">
             <w:r>
               <w:rPr>
                 <w:rStyle w:val="a7"/>
@@ -193,7 +193,7 @@
                 <w:noProof/>
                 <w:webHidden/>
               </w:rPr>
-              <w:instrText xml:space="preserve"> PAGEREF _Toc92102335 \h </w:instrText>
+              <w:instrText xml:space="preserve"> PAGEREF _Toc92696692 \h </w:instrText>
             </w:r>
             <w:r>
               <w:rPr>
@@ -240,7 +240,7 @@
               <w:noProof/>
             </w:rPr>
           </w:pPr>
-          <w:hyperlink w:anchor="_Toc92102336" w:history="1">
+          <w:hyperlink w:anchor="_Toc92696693" w:history="1">
             <w:r>
               <w:rPr>
                 <w:rStyle w:val="a7"/>
@@ -285,7 +285,7 @@
                 <w:noProof/>
                 <w:webHidden/>
               </w:rPr>
-              <w:instrText xml:space="preserve"> PAGEREF _Toc92102336 \h </w:instrText>
+              <w:instrText xml:space="preserve"> PAGEREF _Toc92696693 \h </w:instrText>
             </w:r>
             <w:r>
               <w:rPr>
@@ -332,7 +332,7 @@
               <w:szCs w:val="24"/>
             </w:rPr>
           </w:pPr>
-          <w:hyperlink w:anchor="_Toc92102337" w:history="1">
+          <w:hyperlink w:anchor="_Toc92696694" w:history="1">
             <w:r>
               <w:rPr>
                 <w:rStyle w:val="a7"/>
@@ -356,7 +356,7 @@
                 <w:rStyle w:val="a7"/>
                 <w:noProof/>
               </w:rPr>
-              <w:t>Минимальные требования к операционной системе</w:t>
+              <w:t>Минимальные требования ОС</w:t>
             </w:r>
             <w:r>
               <w:rPr>
@@ -377,7 +377,7 @@
                 <w:noProof/>
                 <w:webHidden/>
               </w:rPr>
-              <w:instrText xml:space="preserve"> PAGEREF _Toc92102337 \h </w:instrText>
+              <w:instrText xml:space="preserve"> PAGEREF _Toc92696694 \h </w:instrText>
             </w:r>
             <w:r>
               <w:rPr>
@@ -424,7 +424,7 @@
               <w:szCs w:val="24"/>
             </w:rPr>
           </w:pPr>
-          <w:hyperlink w:anchor="_Toc92102338" w:history="1">
+          <w:hyperlink w:anchor="_Toc92696695" w:history="1">
             <w:r>
               <w:rPr>
                 <w:rStyle w:val="a7"/>
@@ -477,7 +477,7 @@
                 <w:noProof/>
                 <w:webHidden/>
               </w:rPr>
-              <w:instrText xml:space="preserve"> PAGEREF _Toc92102338 \h </w:instrText>
+              <w:instrText xml:space="preserve"> PAGEREF _Toc92696695 \h </w:instrText>
             </w:r>
             <w:r>
               <w:rPr>
@@ -524,7 +524,7 @@
               <w:noProof/>
             </w:rPr>
           </w:pPr>
-          <w:hyperlink w:anchor="_Toc92102339" w:history="1">
+          <w:hyperlink w:anchor="_Toc92696696" w:history="1">
             <w:r>
               <w:rPr>
                 <w:rStyle w:val="a7"/>
@@ -569,7 +569,7 @@
                 <w:noProof/>
                 <w:webHidden/>
               </w:rPr>
-              <w:instrText xml:space="preserve"> PAGEREF _Toc92102339 \h </w:instrText>
+              <w:instrText xml:space="preserve"> PAGEREF _Toc92696696 \h </w:instrText>
             </w:r>
             <w:r>
               <w:rPr>
@@ -616,7 +616,7 @@
               <w:noProof/>
             </w:rPr>
           </w:pPr>
-          <w:hyperlink w:anchor="_Toc92102340" w:history="1">
+          <w:hyperlink w:anchor="_Toc92696697" w:history="1">
             <w:r>
               <w:rPr>
                 <w:rStyle w:val="a7"/>
@@ -661,7 +661,7 @@
                 <w:noProof/>
                 <w:webHidden/>
               </w:rPr>
-              <w:instrText xml:space="preserve"> PAGEREF _Toc92102340 \h </w:instrText>
+              <w:instrText xml:space="preserve"> PAGEREF _Toc92696697 \h </w:instrText>
             </w:r>
             <w:r>
               <w:rPr>
@@ -681,7 +681,7 @@
                 <w:noProof/>
                 <w:webHidden/>
               </w:rPr>
-              <w:t>2</w:t>
+              <w:t>3</w:t>
             </w:r>
             <w:r>
               <w:rPr>
@@ -708,7 +708,7 @@
               <w:szCs w:val="24"/>
             </w:rPr>
           </w:pPr>
-          <w:hyperlink w:anchor="_Toc92102341" w:history="1">
+          <w:hyperlink w:anchor="_Toc92696698" w:history="1">
             <w:r>
               <w:rPr>
                 <w:rStyle w:val="a7"/>
@@ -753,7 +753,7 @@
                 <w:noProof/>
                 <w:webHidden/>
               </w:rPr>
-              <w:instrText xml:space="preserve"> PAGEREF _Toc92102341 \h </w:instrText>
+              <w:instrText xml:space="preserve"> PAGEREF _Toc92696698 \h </w:instrText>
             </w:r>
             <w:r>
               <w:rPr>
@@ -773,7 +773,7 @@
                 <w:noProof/>
                 <w:webHidden/>
               </w:rPr>
-              <w:t>2</w:t>
+              <w:t>3</w:t>
             </w:r>
             <w:r>
               <w:rPr>
@@ -800,7 +800,7 @@
               <w:szCs w:val="24"/>
             </w:rPr>
           </w:pPr>
-          <w:hyperlink w:anchor="_Toc92102342" w:history="1">
+          <w:hyperlink w:anchor="_Toc92696699" w:history="1">
             <w:r>
               <w:rPr>
                 <w:rStyle w:val="a7"/>
@@ -845,7 +845,7 @@
                 <w:noProof/>
                 <w:webHidden/>
               </w:rPr>
-              <w:instrText xml:space="preserve"> PAGEREF _Toc92102342 \h </w:instrText>
+              <w:instrText xml:space="preserve"> PAGEREF _Toc92696699 \h </w:instrText>
             </w:r>
             <w:r>
               <w:rPr>
@@ -892,7 +892,7 @@
               <w:szCs w:val="24"/>
             </w:rPr>
           </w:pPr>
-          <w:hyperlink w:anchor="_Toc92102343" w:history="1">
+          <w:hyperlink w:anchor="_Toc92696700" w:history="1">
             <w:r>
               <w:rPr>
                 <w:rStyle w:val="a7"/>
@@ -945,7 +945,7 @@
                 <w:noProof/>
                 <w:webHidden/>
               </w:rPr>
-              <w:instrText xml:space="preserve"> PAGEREF _Toc92102343 \h </w:instrText>
+              <w:instrText xml:space="preserve"> PAGEREF _Toc92696700 \h </w:instrText>
             </w:r>
             <w:r>
               <w:rPr>
@@ -992,7 +992,7 @@
               <w:szCs w:val="24"/>
             </w:rPr>
           </w:pPr>
-          <w:hyperlink w:anchor="_Toc92102344" w:history="1">
+          <w:hyperlink w:anchor="_Toc92696701" w:history="1">
             <w:r>
               <w:rPr>
                 <w:rStyle w:val="a7"/>
@@ -1097,7 +1097,7 @@
                 <w:noProof/>
                 <w:webHidden/>
               </w:rPr>
-              <w:instrText xml:space="preserve"> PAGEREF _Toc92102344 \h </w:instrText>
+              <w:instrText xml:space="preserve"> PAGEREF _Toc92696701 \h </w:instrText>
             </w:r>
             <w:r>
               <w:rPr>
@@ -1117,7 +1117,7 @@
                 <w:noProof/>
                 <w:webHidden/>
               </w:rPr>
-              <w:t>3</w:t>
+              <w:t>4</w:t>
             </w:r>
             <w:r>
               <w:rPr>
@@ -1144,7 +1144,7 @@
               <w:szCs w:val="24"/>
             </w:rPr>
           </w:pPr>
-          <w:hyperlink w:anchor="_Toc92102345" w:history="1">
+          <w:hyperlink w:anchor="_Toc92696702" w:history="1">
             <w:r>
               <w:rPr>
                 <w:rStyle w:val="a7"/>
@@ -1189,7 +1189,7 @@
                 <w:noProof/>
                 <w:webHidden/>
               </w:rPr>
-              <w:instrText xml:space="preserve"> PAGEREF _Toc92102345 \h </w:instrText>
+              <w:instrText xml:space="preserve"> PAGEREF _Toc92696702 \h </w:instrText>
             </w:r>
             <w:r>
               <w:rPr>
@@ -1209,7 +1209,7 @@
                 <w:noProof/>
                 <w:webHidden/>
               </w:rPr>
-              <w:t>3</w:t>
+              <w:t>4</w:t>
             </w:r>
             <w:r>
               <w:rPr>
@@ -1236,7 +1236,7 @@
               <w:szCs w:val="24"/>
             </w:rPr>
           </w:pPr>
-          <w:hyperlink w:anchor="_Toc92102346" w:history="1">
+          <w:hyperlink w:anchor="_Toc92696703" w:history="1">
             <w:r>
               <w:rPr>
                 <w:rStyle w:val="a7"/>
@@ -1281,7 +1281,7 @@
                 <w:noProof/>
                 <w:webHidden/>
               </w:rPr>
-              <w:instrText xml:space="preserve"> PAGEREF _Toc92102346 \h </w:instrText>
+              <w:instrText xml:space="preserve"> PAGEREF _Toc92696703 \h </w:instrText>
             </w:r>
             <w:r>
               <w:rPr>
@@ -1328,7 +1328,7 @@
               <w:szCs w:val="24"/>
             </w:rPr>
           </w:pPr>
-          <w:hyperlink w:anchor="_Toc92102347" w:history="1">
+          <w:hyperlink w:anchor="_Toc92696704" w:history="1">
             <w:r>
               <w:rPr>
                 <w:rStyle w:val="a7"/>
@@ -1373,7 +1373,7 @@
                 <w:noProof/>
                 <w:webHidden/>
               </w:rPr>
-              <w:instrText xml:space="preserve"> PAGEREF _Toc92102347 \h </w:instrText>
+              <w:instrText xml:space="preserve"> PAGEREF _Toc92696704 \h </w:instrText>
             </w:r>
             <w:r>
               <w:rPr>
@@ -1454,7 +1454,7 @@
           <w:rFonts w:cs="Times New Roman"/>
         </w:rPr>
       </w:pPr>
-      <w:bookmarkStart w:id="0" w:name="_Toc92102335"/>
+      <w:bookmarkStart w:id="0" w:name="_Toc92696692"/>
       <w:r>
         <w:rPr>
           <w:rFonts w:cs="Times New Roman"/>
@@ -1529,27 +1529,14 @@
       <w:r>
         <w:t xml:space="preserve">Таблица </w:t>
       </w:r>
-      <w:r>
-        <w:fldChar w:fldCharType="begin"/>
-      </w:r>
-      <w:r>
-        <w:instrText xml:space="preserve"> SEQ Таблица \* ARABIC </w:instrText>
-      </w:r>
-      <w:r>
-        <w:fldChar w:fldCharType="separate"/>
-      </w:r>
-      <w:r>
-        <w:rPr>
-          <w:noProof/>
-        </w:rPr>
-        <w:t>1</w:t>
-      </w:r>
-      <w:r>
-        <w:rPr>
-          <w:noProof/>
-        </w:rPr>
-        <w:fldChar w:fldCharType="end"/>
-      </w:r>
+      <w:fldSimple w:instr=" SEQ Таблица \* ARABIC ">
+        <w:r>
+          <w:rPr>
+            <w:noProof/>
+          </w:rPr>
+          <w:t>1</w:t>
+        </w:r>
+      </w:fldSimple>
       <w:bookmarkEnd w:id="1"/>
     </w:p>
     <w:tbl>
@@ -1636,7 +1623,7 @@
           <w:rFonts w:cs="Times New Roman"/>
         </w:rPr>
       </w:pPr>
-      <w:bookmarkStart w:id="2" w:name="_Toc92102336"/>
+      <w:bookmarkStart w:id="2" w:name="_Toc92696693"/>
       <w:r>
         <w:rPr>
           <w:rFonts w:cs="Times New Roman"/>
@@ -1663,7 +1650,7 @@
           <w:rFonts w:cs="Times New Roman"/>
         </w:rPr>
       </w:pPr>
-      <w:bookmarkStart w:id="3" w:name="_Toc92102337"/>
+      <w:bookmarkStart w:id="3" w:name="_Toc92696694"/>
       <w:r>
         <w:rPr>
           <w:rFonts w:cs="Times New Roman"/>
@@ -1676,13 +1663,13 @@
         </w:rPr>
         <w:t xml:space="preserve">ребования </w:t>
       </w:r>
-      <w:bookmarkEnd w:id="3"/>
       <w:r>
         <w:rPr>
           <w:rFonts w:cs="Times New Roman"/>
         </w:rPr>
         <w:t>ОС</w:t>
       </w:r>
+      <w:bookmarkEnd w:id="3"/>
     </w:p>
     <w:p/>
     <w:p>
@@ -1694,13 +1681,7 @@
         </w:numPr>
       </w:pPr>
       <w:r>
-        <w:t xml:space="preserve">Процессор двухъядерный, частота </w:t>
-      </w:r>
-      <w:r>
-        <w:t xml:space="preserve">2 </w:t>
-      </w:r>
-      <w:r>
-        <w:t xml:space="preserve">ГГц  </w:t>
+        <w:t xml:space="preserve">Процессор двухъядерный, частота 2 ГГц  </w:t>
       </w:r>
     </w:p>
     <w:p>
@@ -1730,13 +1711,7 @@
         <w:rPr>
           <w:lang w:val="en-US"/>
         </w:rPr>
-        <w:t xml:space="preserve"> </w:t>
-      </w:r>
-      <w:r>
-        <w:rPr>
-          <w:lang w:val="en-US"/>
-        </w:rPr>
-        <w:t xml:space="preserve">4 </w:t>
+        <w:t xml:space="preserve"> 4 </w:t>
       </w:r>
       <w:r>
         <w:t>Гб</w:t>
@@ -1793,7 +1768,7 @@
           <w:rFonts w:cs="Times New Roman"/>
         </w:rPr>
       </w:pPr>
-      <w:bookmarkStart w:id="4" w:name="_Toc92102338"/>
+      <w:bookmarkStart w:id="4" w:name="_Toc92696695"/>
       <w:r>
         <w:rPr>
           <w:rFonts w:cs="Times New Roman"/>
@@ -1809,6 +1784,7 @@
       </w:r>
       <w:bookmarkEnd w:id="4"/>
     </w:p>
+    <w:p/>
     <w:p>
       <w:pPr>
         <w:ind w:firstLine="360"/>
@@ -1982,27 +1958,14 @@
       <w:r>
         <w:t xml:space="preserve">Таблица </w:t>
       </w:r>
-      <w:r>
-        <w:fldChar w:fldCharType="begin"/>
-      </w:r>
-      <w:r>
-        <w:instrText xml:space="preserve"> SEQ Таблица \* ARABIC </w:instrText>
-      </w:r>
-      <w:r>
-        <w:fldChar w:fldCharType="separate"/>
-      </w:r>
-      <w:r>
-        <w:rPr>
-          <w:noProof/>
-        </w:rPr>
-        <w:t>2</w:t>
-      </w:r>
-      <w:r>
-        <w:rPr>
-          <w:noProof/>
-        </w:rPr>
-        <w:fldChar w:fldCharType="end"/>
-      </w:r>
+      <w:fldSimple w:instr=" SEQ Таблица \* ARABIC ">
+        <w:r>
+          <w:rPr>
+            <w:noProof/>
+          </w:rPr>
+          <w:t>2</w:t>
+        </w:r>
+      </w:fldSimple>
       <w:bookmarkEnd w:id="5"/>
     </w:p>
     <w:tbl>
@@ -2258,7 +2221,7 @@
           <w:rFonts w:cs="Times New Roman"/>
         </w:rPr>
       </w:pPr>
-      <w:bookmarkStart w:id="6" w:name="_Toc92102339"/>
+      <w:bookmarkStart w:id="6" w:name="_Toc92696696"/>
       <w:r>
         <w:rPr>
           <w:rFonts w:cs="Times New Roman"/>
@@ -2421,6 +2384,19 @@
     <w:p/>
     <w:p>
       <w:pPr>
+        <w:rPr>
+          <w:rFonts w:eastAsiaTheme="majorEastAsia"/>
+          <w:color w:val="000000" w:themeColor="text1"/>
+          <w:sz w:val="32"/>
+          <w:szCs w:val="32"/>
+        </w:rPr>
+      </w:pPr>
+      <w:r>
+        <w:br w:type="page"/>
+      </w:r>
+    </w:p>
+    <w:p>
+      <w:pPr>
         <w:pStyle w:val="1"/>
         <w:numPr>
           <w:ilvl w:val="0"/>
@@ -2431,11 +2407,12 @@
           <w:rFonts w:cs="Times New Roman"/>
         </w:rPr>
       </w:pPr>
-      <w:bookmarkStart w:id="7" w:name="_Toc92102340"/>
+      <w:bookmarkStart w:id="7" w:name="_Toc92696697"/>
       <w:r>
         <w:rPr>
           <w:rFonts w:cs="Times New Roman"/>
         </w:rPr>
+        <w:lastRenderedPageBreak/>
         <w:t>Эксплуатация</w:t>
       </w:r>
       <w:bookmarkEnd w:id="7"/>
@@ -2448,7 +2425,7 @@
           <w:numId w:val="2"/>
         </w:numPr>
       </w:pPr>
-      <w:bookmarkStart w:id="8" w:name="_Toc92102341"/>
+      <w:bookmarkStart w:id="8" w:name="_Toc92696698"/>
       <w:r>
         <w:t>Руководство по обновлению и установке docker</w:t>
       </w:r>
@@ -2464,8 +2441,13 @@
         </w:numPr>
       </w:pPr>
       <w:r>
-        <w:t>Установка дополнительных пакетов:</w:t>
-      </w:r>
+        <w:t>Установка дополнительных пакетов</w:t>
+      </w:r>
+    </w:p>
+    <w:p>
+      <w:pPr>
+        <w:pStyle w:val="ad"/>
+      </w:pPr>
     </w:p>
     <w:tbl>
       <w:tblPr>
@@ -2642,14 +2624,24 @@
     <w:p>
       <w:pPr>
         <w:pStyle w:val="ad"/>
+      </w:pPr>
+    </w:p>
+    <w:p>
+      <w:pPr>
+        <w:pStyle w:val="ad"/>
         <w:numPr>
           <w:ilvl w:val="0"/>
           <w:numId w:val="7"/>
         </w:numPr>
       </w:pPr>
       <w:r>
-        <w:t>Настройка репозитория пакетов:</w:t>
-      </w:r>
+        <w:t>Настройка репозитория пакетов</w:t>
+      </w:r>
+    </w:p>
+    <w:p>
+      <w:pPr>
+        <w:pStyle w:val="ad"/>
+      </w:pPr>
     </w:p>
     <w:tbl>
       <w:tblPr>
@@ -3035,6 +3027,14 @@
     <w:p>
       <w:pPr>
         <w:pStyle w:val="ad"/>
+        <w:rPr>
+          <w:lang w:val="en-US"/>
+        </w:rPr>
+      </w:pPr>
+    </w:p>
+    <w:p>
+      <w:pPr>
+        <w:pStyle w:val="ad"/>
         <w:numPr>
           <w:ilvl w:val="0"/>
           <w:numId w:val="7"/>
@@ -3050,8 +3050,15 @@
         <w:rPr>
           <w:lang w:val="en-US"/>
         </w:rPr>
-        <w:t>docker:</w:t>
-      </w:r>
+        <w:t>docker</w:t>
+      </w:r>
+    </w:p>
+    <w:p>
+      <w:pPr>
+        <w:rPr>
+          <w:lang w:val="en-US"/>
+        </w:rPr>
+      </w:pPr>
     </w:p>
     <w:tbl>
       <w:tblPr>
@@ -3189,7 +3196,7 @@
           <w:numId w:val="2"/>
         </w:numPr>
       </w:pPr>
-      <w:bookmarkStart w:id="9" w:name="_Toc92102342"/>
+      <w:bookmarkStart w:id="9" w:name="_Toc92696699"/>
       <w:r>
         <w:t>Обновление рабочего образа</w:t>
       </w:r>
@@ -3241,39 +3248,59 @@
         </w:numPr>
       </w:pPr>
       <w:r>
-        <w:t xml:space="preserve">Выполнить команду обновления образов: </w:t>
-      </w:r>
-      <w:r>
+        <w:t>Выполнить команду обновления образов</w:t>
+      </w:r>
+    </w:p>
+    <w:p/>
+    <w:tbl>
+      <w:tblPr>
+        <w:tblStyle w:val="af2"/>
+        <w:tblW w:w="0" w:type="auto"/>
+        <w:tblLook w:val="04A0" w:firstRow="1" w:lastRow="0" w:firstColumn="1" w:lastColumn="0" w:noHBand="0" w:noVBand="1"/>
+      </w:tblPr>
+      <w:tblGrid>
+        <w:gridCol w:w="10450"/>
+      </w:tblGrid>
+      <w:tr>
+        <w:tc>
+          <w:tcPr>
+            <w:tcW w:w="10450" w:type="dxa"/>
+          </w:tcPr>
+          <w:p>
+            <w:pPr>
+              <w:rPr>
+                <w:rFonts w:ascii="Courier New" w:hAnsi="Courier New" w:cs="Courier New"/>
+                <w:sz w:val="16"/>
+                <w:szCs w:val="16"/>
+                <w:lang w:val="en-US"/>
+              </w:rPr>
+            </w:pPr>
+            <w:r>
+              <w:rPr>
+                <w:rFonts w:ascii="Courier New" w:hAnsi="Courier New" w:cs="Courier New"/>
+                <w:sz w:val="16"/>
+                <w:szCs w:val="16"/>
+                <w:lang w:val="en-US"/>
+              </w:rPr>
+              <w:t>docker-compose build &amp;&amp; docker-compose pull</w:t>
+            </w:r>
+          </w:p>
+        </w:tc>
+      </w:tr>
+    </w:tbl>
+    <w:p>
+      <w:pPr>
         <w:rPr>
           <w:lang w:val="en-US"/>
         </w:rPr>
-        <w:t>docker</w:t>
-      </w:r>
-      <w:r>
-        <w:t>-</w:t>
-      </w:r>
-      <w:r>
+      </w:pPr>
+    </w:p>
+    <w:p>
+      <w:pPr>
+        <w:pStyle w:val="ad"/>
         <w:rPr>
           <w:lang w:val="en-US"/>
         </w:rPr>
-        <w:t>compose</w:t>
-      </w:r>
-      <w:r>
-        <w:t xml:space="preserve"> </w:t>
-      </w:r>
-      <w:r>
-        <w:rPr>
-          <w:lang w:val="en-US"/>
-        </w:rPr>
-        <w:t>pull</w:t>
-      </w:r>
-      <w:r>
-        <w:t xml:space="preserve"> </w:t>
-      </w:r>
-    </w:p>
-    <w:p>
-      <w:pPr>
-        <w:pStyle w:val="ad"/>
       </w:pPr>
     </w:p>
     <w:p>
@@ -3284,7 +3311,7 @@
           <w:numId w:val="2"/>
         </w:numPr>
       </w:pPr>
-      <w:bookmarkStart w:id="10" w:name="_Toc92102343"/>
+      <w:bookmarkStart w:id="10" w:name="_Toc92696700"/>
       <w:r>
         <w:t>Конфигурация переменных окружения</w:t>
       </w:r>
@@ -3954,15 +3981,14 @@
               <w:rPr>
                 <w:sz w:val="20"/>
                 <w:szCs w:val="20"/>
-                <w:lang w:val="en-US"/>
-              </w:rPr>
-            </w:pPr>
-            <w:r>
-              <w:rPr>
-                <w:sz w:val="20"/>
-                <w:szCs w:val="20"/>
-              </w:rPr>
-              <w:t xml:space="preserve">Ключ шифрования сообщений базы, включая авторизацию </w:t>
+              </w:rPr>
+            </w:pPr>
+            <w:r>
+              <w:rPr>
+                <w:sz w:val="20"/>
+                <w:szCs w:val="20"/>
+              </w:rPr>
+              <w:t xml:space="preserve">Ключ шифрования сообщений базы </w:t>
             </w:r>
             <w:r>
               <w:rPr>
@@ -3971,6 +3997,452 @@
                 <w:lang w:val="en-US"/>
               </w:rPr>
               <w:t>NATS</w:t>
+            </w:r>
+          </w:p>
+        </w:tc>
+      </w:tr>
+      <w:tr>
+        <w:tc>
+          <w:tcPr>
+            <w:tcW w:w="3883" w:type="dxa"/>
+          </w:tcPr>
+          <w:p>
+            <w:pPr>
+              <w:rPr>
+                <w:sz w:val="20"/>
+                <w:szCs w:val="20"/>
+                <w:lang w:val="en-US"/>
+              </w:rPr>
+            </w:pPr>
+            <w:r>
+              <w:rPr>
+                <w:sz w:val="20"/>
+                <w:szCs w:val="20"/>
+                <w:lang w:val="en-US"/>
+              </w:rPr>
+              <w:t>NATS_AUTH_TOKEN</w:t>
+            </w:r>
+          </w:p>
+        </w:tc>
+        <w:tc>
+          <w:tcPr>
+            <w:tcW w:w="3566" w:type="dxa"/>
+          </w:tcPr>
+          <w:p>
+            <w:pPr>
+              <w:rPr>
+                <w:sz w:val="20"/>
+                <w:szCs w:val="20"/>
+                <w:lang w:val="en-US"/>
+              </w:rPr>
+            </w:pPr>
+          </w:p>
+        </w:tc>
+        <w:tc>
+          <w:tcPr>
+            <w:tcW w:w="3036" w:type="dxa"/>
+          </w:tcPr>
+          <w:p>
+            <w:pPr>
+              <w:rPr>
+                <w:sz w:val="20"/>
+                <w:szCs w:val="20"/>
+              </w:rPr>
+            </w:pPr>
+            <w:r>
+              <w:rPr>
+                <w:sz w:val="20"/>
+                <w:szCs w:val="20"/>
+              </w:rPr>
+              <w:t>Ключ авторизаци</w:t>
+            </w:r>
+            <w:r>
+              <w:rPr>
+                <w:sz w:val="20"/>
+                <w:szCs w:val="20"/>
+              </w:rPr>
+              <w:t>и</w:t>
+            </w:r>
+            <w:r>
+              <w:rPr>
+                <w:sz w:val="20"/>
+                <w:szCs w:val="20"/>
+              </w:rPr>
+              <w:t xml:space="preserve"> </w:t>
+            </w:r>
+            <w:r>
+              <w:rPr>
+                <w:sz w:val="20"/>
+                <w:szCs w:val="20"/>
+                <w:lang w:val="en-US"/>
+              </w:rPr>
+              <w:t>NATS</w:t>
+            </w:r>
+          </w:p>
+        </w:tc>
+      </w:tr>
+      <w:tr>
+        <w:tc>
+          <w:tcPr>
+            <w:tcW w:w="3883" w:type="dxa"/>
+          </w:tcPr>
+          <w:p>
+            <w:pPr>
+              <w:rPr>
+                <w:sz w:val="20"/>
+                <w:szCs w:val="20"/>
+                <w:lang w:val="en-US"/>
+              </w:rPr>
+            </w:pPr>
+            <w:r>
+              <w:rPr>
+                <w:sz w:val="20"/>
+                <w:szCs w:val="20"/>
+                <w:lang w:val="en-US"/>
+              </w:rPr>
+              <w:t>NATS_HOST</w:t>
+            </w:r>
+          </w:p>
+        </w:tc>
+        <w:tc>
+          <w:tcPr>
+            <w:tcW w:w="3566" w:type="dxa"/>
+          </w:tcPr>
+          <w:p>
+            <w:pPr>
+              <w:rPr>
+                <w:sz w:val="20"/>
+                <w:szCs w:val="20"/>
+                <w:lang w:val="en-US"/>
+              </w:rPr>
+            </w:pPr>
+            <w:r>
+              <w:rPr>
+                <w:sz w:val="20"/>
+                <w:szCs w:val="20"/>
+                <w:lang w:val="en-US"/>
+              </w:rPr>
+              <w:t>nats-server</w:t>
+            </w:r>
+          </w:p>
+        </w:tc>
+        <w:tc>
+          <w:tcPr>
+            <w:tcW w:w="3036" w:type="dxa"/>
+          </w:tcPr>
+          <w:p>
+            <w:pPr>
+              <w:rPr>
+                <w:sz w:val="20"/>
+                <w:szCs w:val="20"/>
+                <w:lang w:val="en-US"/>
+              </w:rPr>
+            </w:pPr>
+            <w:r>
+              <w:rPr>
+                <w:sz w:val="20"/>
+                <w:szCs w:val="20"/>
+              </w:rPr>
+              <w:t>Внутренний</w:t>
+            </w:r>
+            <w:r>
+              <w:rPr>
+                <w:sz w:val="20"/>
+                <w:szCs w:val="20"/>
+                <w:lang w:val="en-US"/>
+              </w:rPr>
+              <w:t xml:space="preserve"> NATS</w:t>
+            </w:r>
+            <w:r>
+              <w:rPr>
+                <w:sz w:val="20"/>
+                <w:szCs w:val="20"/>
+              </w:rPr>
+              <w:t xml:space="preserve"> </w:t>
+            </w:r>
+            <w:r>
+              <w:rPr>
+                <w:sz w:val="20"/>
+                <w:szCs w:val="20"/>
+                <w:lang w:val="en-US"/>
+              </w:rPr>
+              <w:t>hostname</w:t>
+            </w:r>
+          </w:p>
+        </w:tc>
+      </w:tr>
+      <w:tr>
+        <w:tc>
+          <w:tcPr>
+            <w:tcW w:w="3883" w:type="dxa"/>
+          </w:tcPr>
+          <w:p>
+            <w:pPr>
+              <w:rPr>
+                <w:sz w:val="20"/>
+                <w:szCs w:val="20"/>
+                <w:lang w:val="en-US"/>
+              </w:rPr>
+            </w:pPr>
+            <w:r>
+              <w:rPr>
+                <w:sz w:val="20"/>
+                <w:szCs w:val="20"/>
+                <w:lang w:val="en-US"/>
+              </w:rPr>
+              <w:t>NATS_PORT</w:t>
+            </w:r>
+          </w:p>
+        </w:tc>
+        <w:tc>
+          <w:tcPr>
+            <w:tcW w:w="3566" w:type="dxa"/>
+          </w:tcPr>
+          <w:p>
+            <w:pPr>
+              <w:rPr>
+                <w:sz w:val="20"/>
+                <w:szCs w:val="20"/>
+                <w:lang w:val="en-US"/>
+              </w:rPr>
+            </w:pPr>
+            <w:r>
+              <w:rPr>
+                <w:sz w:val="20"/>
+                <w:szCs w:val="20"/>
+                <w:lang w:val="en-US"/>
+              </w:rPr>
+              <w:t>4222</w:t>
+            </w:r>
+          </w:p>
+        </w:tc>
+        <w:tc>
+          <w:tcPr>
+            <w:tcW w:w="3036" w:type="dxa"/>
+          </w:tcPr>
+          <w:p>
+            <w:pPr>
+              <w:rPr>
+                <w:sz w:val="20"/>
+                <w:szCs w:val="20"/>
+                <w:lang w:val="en-US"/>
+              </w:rPr>
+            </w:pPr>
+            <w:r>
+              <w:rPr>
+                <w:sz w:val="20"/>
+                <w:szCs w:val="20"/>
+              </w:rPr>
+              <w:t>Внутренний</w:t>
+            </w:r>
+            <w:r>
+              <w:rPr>
+                <w:sz w:val="20"/>
+                <w:szCs w:val="20"/>
+                <w:lang w:val="en-US"/>
+              </w:rPr>
+              <w:t xml:space="preserve"> NATS</w:t>
+            </w:r>
+            <w:r>
+              <w:rPr>
+                <w:sz w:val="20"/>
+                <w:szCs w:val="20"/>
+              </w:rPr>
+              <w:t xml:space="preserve"> </w:t>
+            </w:r>
+            <w:r>
+              <w:rPr>
+                <w:sz w:val="20"/>
+                <w:szCs w:val="20"/>
+              </w:rPr>
+              <w:t xml:space="preserve">порт </w:t>
+            </w:r>
+            <w:r>
+              <w:rPr>
+                <w:sz w:val="20"/>
+                <w:szCs w:val="20"/>
+                <w:lang w:val="en-US"/>
+              </w:rPr>
+              <w:t>TCP</w:t>
+            </w:r>
+          </w:p>
+        </w:tc>
+      </w:tr>
+      <w:tr>
+        <w:tc>
+          <w:tcPr>
+            <w:tcW w:w="3883" w:type="dxa"/>
+          </w:tcPr>
+          <w:p>
+            <w:pPr>
+              <w:rPr>
+                <w:sz w:val="20"/>
+                <w:szCs w:val="20"/>
+                <w:lang w:val="en-US"/>
+              </w:rPr>
+            </w:pPr>
+            <w:r>
+              <w:rPr>
+                <w:sz w:val="20"/>
+                <w:szCs w:val="20"/>
+                <w:lang w:val="en-US"/>
+              </w:rPr>
+              <w:t>NATS_CLUSTER</w:t>
+            </w:r>
+          </w:p>
+        </w:tc>
+        <w:tc>
+          <w:tcPr>
+            <w:tcW w:w="3566" w:type="dxa"/>
+          </w:tcPr>
+          <w:p>
+            <w:pPr>
+              <w:rPr>
+                <w:sz w:val="20"/>
+                <w:szCs w:val="20"/>
+                <w:lang w:val="en-US"/>
+              </w:rPr>
+            </w:pPr>
+            <w:r>
+              <w:rPr>
+                <w:sz w:val="20"/>
+                <w:szCs w:val="20"/>
+                <w:lang w:val="en-US"/>
+              </w:rPr>
+              <w:t>test-cluster</w:t>
+            </w:r>
+          </w:p>
+        </w:tc>
+        <w:tc>
+          <w:tcPr>
+            <w:tcW w:w="3036" w:type="dxa"/>
+          </w:tcPr>
+          <w:p>
+            <w:pPr>
+              <w:rPr>
+                <w:sz w:val="20"/>
+                <w:szCs w:val="20"/>
+              </w:rPr>
+            </w:pPr>
+            <w:r>
+              <w:rPr>
+                <w:sz w:val="20"/>
+                <w:szCs w:val="20"/>
+              </w:rPr>
+              <w:t xml:space="preserve">Наименование </w:t>
+            </w:r>
+            <w:r>
+              <w:rPr>
+                <w:sz w:val="20"/>
+                <w:szCs w:val="20"/>
+                <w:lang w:val="en-US"/>
+              </w:rPr>
+              <w:t xml:space="preserve">NATS </w:t>
+            </w:r>
+            <w:r>
+              <w:rPr>
+                <w:sz w:val="20"/>
+                <w:szCs w:val="20"/>
+              </w:rPr>
+              <w:t>кластера</w:t>
+            </w:r>
+          </w:p>
+        </w:tc>
+      </w:tr>
+      <w:tr>
+        <w:tc>
+          <w:tcPr>
+            <w:tcW w:w="3883" w:type="dxa"/>
+          </w:tcPr>
+          <w:p>
+            <w:pPr>
+              <w:rPr>
+                <w:sz w:val="20"/>
+                <w:szCs w:val="20"/>
+                <w:lang w:val="en-US"/>
+              </w:rPr>
+            </w:pPr>
+            <w:r>
+              <w:rPr>
+                <w:sz w:val="20"/>
+                <w:szCs w:val="20"/>
+                <w:lang w:val="en-US"/>
+              </w:rPr>
+              <w:t>FCM_KEY_JSON</w:t>
+            </w:r>
+          </w:p>
+        </w:tc>
+        <w:tc>
+          <w:tcPr>
+            <w:tcW w:w="3566" w:type="dxa"/>
+          </w:tcPr>
+          <w:p>
+            <w:pPr>
+              <w:rPr>
+                <w:sz w:val="20"/>
+                <w:szCs w:val="20"/>
+                <w:lang w:val="en-US"/>
+              </w:rPr>
+            </w:pPr>
+            <w:r>
+              <w:rPr>
+                <w:sz w:val="20"/>
+                <w:szCs w:val="20"/>
+                <w:lang w:val="en-US"/>
+              </w:rPr>
+              <w:t>/credentials/</w:t>
+            </w:r>
+            <w:r>
+              <w:rPr>
+                <w:sz w:val="20"/>
+                <w:szCs w:val="20"/>
+                <w:lang w:val="en-US"/>
+              </w:rPr>
+              <w:t>firebase.json</w:t>
+            </w:r>
+          </w:p>
+        </w:tc>
+        <w:tc>
+          <w:tcPr>
+            <w:tcW w:w="3036" w:type="dxa"/>
+          </w:tcPr>
+          <w:p>
+            <w:pPr>
+              <w:rPr>
+                <w:sz w:val="20"/>
+                <w:szCs w:val="20"/>
+                <w:lang w:val="en-US"/>
+              </w:rPr>
+            </w:pPr>
+            <w:r>
+              <w:rPr>
+                <w:sz w:val="20"/>
+                <w:szCs w:val="20"/>
+              </w:rPr>
+              <w:t xml:space="preserve">Ключ </w:t>
+            </w:r>
+            <w:r>
+              <w:rPr>
+                <w:sz w:val="20"/>
+                <w:szCs w:val="20"/>
+                <w:lang w:val="en-US"/>
+              </w:rPr>
+              <w:t xml:space="preserve">push </w:t>
+            </w:r>
+            <w:r>
+              <w:rPr>
+                <w:sz w:val="20"/>
+                <w:szCs w:val="20"/>
+              </w:rPr>
+              <w:t xml:space="preserve">уведомлений </w:t>
+            </w:r>
+            <w:r>
+              <w:rPr>
+                <w:sz w:val="20"/>
+                <w:szCs w:val="20"/>
+                <w:lang w:val="en-US"/>
+              </w:rPr>
+              <w:t>firebase</w:t>
             </w:r>
           </w:p>
         </w:tc>
@@ -3985,7 +4457,7 @@
           <w:numId w:val="2"/>
         </w:numPr>
       </w:pPr>
-      <w:bookmarkStart w:id="11" w:name="_Toc92102344"/>
+      <w:bookmarkStart w:id="11" w:name="_Toc92696701"/>
       <w:r>
         <w:t xml:space="preserve">Конфигурация </w:t>
       </w:r>
@@ -5298,7 +5770,7 @@
           <w:numId w:val="2"/>
         </w:numPr>
       </w:pPr>
-      <w:bookmarkStart w:id="12" w:name="_Toc92102345"/>
+      <w:bookmarkStart w:id="12" w:name="_Toc92696702"/>
       <w:r>
         <w:t>Установка новой версии</w:t>
       </w:r>
@@ -5361,28 +5833,71 @@
       <w:r>
         <w:t>установки</w:t>
       </w:r>
-      <w:r>
+    </w:p>
+    <w:p>
+      <w:pPr>
+        <w:pStyle w:val="ad"/>
         <w:rPr>
           <w:lang w:val="en-US"/>
         </w:rPr>
-        <w:t>:</w:t>
-      </w:r>
-      <w:r>
-        <w:rPr>
-          <w:lang w:val="en-US"/>
-        </w:rPr>
-        <w:t xml:space="preserve"> </w:t>
-      </w:r>
-      <w:r>
-        <w:rPr>
-          <w:lang w:val="en-US"/>
-        </w:rPr>
-        <w:t>docker-compose down &amp;&amp; docker-compose up -d</w:t>
-      </w:r>
+      </w:pPr>
     </w:p>
+    <w:tbl>
+      <w:tblPr>
+        <w:tblStyle w:val="af2"/>
+        <w:tblW w:w="0" w:type="auto"/>
+        <w:tblLook w:val="04A0" w:firstRow="1" w:lastRow="0" w:firstColumn="1" w:lastColumn="0" w:noHBand="0" w:noVBand="1"/>
+      </w:tblPr>
+      <w:tblGrid>
+        <w:gridCol w:w="10450"/>
+      </w:tblGrid>
+      <w:tr>
+        <w:tc>
+          <w:tcPr>
+            <w:tcW w:w="10450" w:type="dxa"/>
+          </w:tcPr>
+          <w:p>
+            <w:pPr>
+              <w:rPr>
+                <w:rFonts w:ascii="Courier New" w:hAnsi="Courier New" w:cs="Courier New"/>
+                <w:sz w:val="16"/>
+                <w:szCs w:val="16"/>
+                <w:lang w:val="en-US"/>
+              </w:rPr>
+            </w:pPr>
+            <w:r>
+              <w:rPr>
+                <w:rFonts w:ascii="Courier New" w:hAnsi="Courier New" w:cs="Courier New"/>
+                <w:sz w:val="16"/>
+                <w:szCs w:val="16"/>
+                <w:lang w:val="en-US"/>
+              </w:rPr>
+              <w:t>docker-compose down &amp;&amp;</w:t>
+            </w:r>
+            <w:r>
+              <w:rPr>
+                <w:rFonts w:ascii="Courier New" w:hAnsi="Courier New" w:cs="Courier New"/>
+                <w:sz w:val="16"/>
+                <w:szCs w:val="16"/>
+                <w:lang w:val="en-US"/>
+              </w:rPr>
+              <w:t xml:space="preserve"> </w:t>
+            </w:r>
+            <w:r>
+              <w:rPr>
+                <w:rFonts w:ascii="Courier New" w:hAnsi="Courier New" w:cs="Courier New"/>
+                <w:sz w:val="16"/>
+                <w:szCs w:val="16"/>
+                <w:lang w:val="en-US"/>
+              </w:rPr>
+              <w:t>docker-compose up -d</w:t>
+            </w:r>
+          </w:p>
+        </w:tc>
+      </w:tr>
+    </w:tbl>
     <w:p>
       <w:pPr>
-        <w:pStyle w:val="ad"/>
         <w:rPr>
           <w:lang w:val="en-US"/>
         </w:rPr>
@@ -5396,7 +5911,7 @@
           <w:numId w:val="2"/>
         </w:numPr>
       </w:pPr>
-      <w:bookmarkStart w:id="13" w:name="_Toc92102346"/>
+      <w:bookmarkStart w:id="13" w:name="_Toc92696703"/>
       <w:r>
         <w:t>Снятие</w:t>
       </w:r>
@@ -5492,7 +6007,16 @@
                 <w:szCs w:val="16"/>
                 <w:lang w:val="en-US"/>
               </w:rPr>
-              <w:t xml:space="preserve">&gt; </w:t>
+              <w:t>&gt; $PWD</w:t>
+            </w:r>
+            <w:r>
+              <w:rPr>
+                <w:color w:val="000000" w:themeColor="text1"/>
+                <w:sz w:val="16"/>
+                <w:szCs w:val="16"/>
+                <w:lang w:val="en-US"/>
+              </w:rPr>
+              <w:t>/pgdump_</w:t>
             </w:r>
             <w:r>
               <w:rPr>
@@ -5503,26 +6027,6 @@
                 <w:szCs w:val="16"/>
                 <w:lang w:val="en-US"/>
               </w:rPr>
-              <w:t>$PWD</w:t>
-            </w:r>
-            <w:r>
-              <w:rPr>
-                <w:color w:val="000000" w:themeColor="text1"/>
-                <w:sz w:val="16"/>
-                <w:szCs w:val="16"/>
-                <w:lang w:val="en-US"/>
-              </w:rPr>
-              <w:t>/pgdump_</w:t>
-            </w:r>
-            <w:r>
-              <w:rPr>
-                <w:b/>
-                <w:bCs/>
-                <w:color w:val="000000" w:themeColor="text1"/>
-                <w:sz w:val="16"/>
-                <w:szCs w:val="16"/>
-                <w:lang w:val="en-US"/>
-              </w:rPr>
               <w:t>$</w:t>
             </w:r>
             <w:r>
@@ -5553,7 +6057,7 @@
           <w:numId w:val="2"/>
         </w:numPr>
       </w:pPr>
-      <w:bookmarkStart w:id="14" w:name="_Toc92102347"/>
+      <w:bookmarkStart w:id="14" w:name="_Toc92696704"/>
       <w:r>
         <w:t>Удаление устаревших артефактов</w:t>
       </w:r>
